--- a/Example_Sheets/SAS-C1+C2_Example_Sheet.docx
+++ b/Example_Sheets/SAS-C1+C2_Example_Sheet.docx
@@ -2,7 +2,7 @@
 <file path=word/document.xml><?xml version="1.0" encoding="utf-8"?>
 <w:document xmlns:w="http://schemas.openxmlformats.org/wordprocessingml/2006/main" xmlns:m="http://schemas.openxmlformats.org/officeDocument/2006/math" xmlns:r="http://schemas.openxmlformats.org/officeDocument/2006/relationships" xmlns:o="urn:schemas-microsoft-com:office:office" xmlns:v="urn:schemas-microsoft-com:vml" xmlns:w10="urn:schemas-microsoft-com:office:word" xmlns:a="http://schemas.openxmlformats.org/drawingml/2006/main" xmlns:pic="http://schemas.openxmlformats.org/drawingml/2006/picture" xmlns:wp="http://schemas.openxmlformats.org/drawingml/2006/wordprocessingDrawing">
   <w:body>
-    <w:bookmarkStart w:id="mat013---example-sheet" w:name="mat013---example-sheet"/>
+    <w:bookmarkStart w:id="21" w:name="mat013---example-sheet"/>
     <w:p>
       <w:pPr>
         <w:pStyle w:val="Heading1"/>
@@ -11,8 +11,8 @@
         <w:t xml:space="preserve">MAT013 - Example Sheet</w:t>
       </w:r>
     </w:p>
-    <w:bookmarkEnd w:id="mat013---example-sheet"/>
-    <w:bookmarkStart w:id="sas-chapter-1-2" w:name="sas-chapter-1-2"/>
+    <w:bookmarkEnd w:id="21"/>
+    <w:bookmarkStart w:id="22" w:name="sas-chapter-1-2"/>
     <w:p>
       <w:pPr>
         <w:pStyle w:val="Heading2"/>
@@ -21,7 +21,7 @@
         <w:t xml:space="preserve">SAS: Chapter 1 + 2</w:t>
       </w:r>
     </w:p>
-    <w:bookmarkEnd w:id="sas-chapter-1-2"/>
+    <w:bookmarkEnd w:id="22"/>
     <w:p>
       <w:pPr>
         <w:numPr>
@@ -87,10 +87,10 @@
       <w:r>
         <w:t xml:space="preserve"> </w:t>
       </w:r>
-      <w:hyperlink r:id="link0">
+      <w:hyperlink r:id="rId23">
         <w:r>
           <w:rPr>
-            <w:rStyle w:val="Hyperlink"/>
+            <w:rStyle w:val="Link"/>
           </w:rPr>
           <w:t xml:space="preserve">JJJ.csv</w:t>
         </w:r>
@@ -104,10 +104,10 @@
       <w:r>
         <w:t xml:space="preserve"> </w:t>
       </w:r>
-      <w:hyperlink r:id="link1">
+      <w:hyperlink r:id="rId24">
         <w:r>
           <w:rPr>
-            <w:rStyle w:val="Hyperlink"/>
+            <w:rStyle w:val="Link"/>
           </w:rPr>
           <w:t xml:space="preserve">MMM.csv</w:t>
         </w:r>
@@ -243,10 +243,10 @@
       <w:r>
         <w:t xml:space="preserve"> </w:t>
       </w:r>
-      <w:hyperlink r:id="link2">
+      <w:hyperlink r:id="rId25">
         <w:r>
           <w:rPr>
-            <w:rStyle w:val="Hyperlink"/>
+            <w:rStyle w:val="Link"/>
           </w:rPr>
           <w:t xml:space="preserve">math_tests.csv</w:t>
         </w:r>
@@ -361,10 +361,10 @@
       <w:r>
         <w:t xml:space="preserve"> </w:t>
       </w:r>
-      <w:hyperlink r:id="link2">
+      <w:hyperlink r:id="rId25">
         <w:r>
           <w:rPr>
-            <w:rStyle w:val="Hyperlink"/>
+            <w:rStyle w:val="Link"/>
           </w:rPr>
           <w:t xml:space="preserve">math_tests.csv</w:t>
         </w:r>
@@ -461,10 +461,10 @@
       <w:r>
         <w:t xml:space="preserve"> </w:t>
       </w:r>
-      <w:hyperlink r:id="link3">
+      <w:hyperlink r:id="rId26">
         <w:r>
           <w:rPr>
-            <w:rStyle w:val="Hyperlink"/>
+            <w:rStyle w:val="Link"/>
           </w:rPr>
           <w:t xml:space="preserve">here</w:t>
         </w:r>
@@ -480,10 +480,10 @@
           <w:ilvl w:val="0"/>
         </w:numPr>
       </w:pPr>
-      <w:hyperlink r:id="link0">
+      <w:hyperlink r:id="rId23">
         <w:r>
           <w:rPr>
-            <w:rStyle w:val="Hyperlink"/>
+            <w:rStyle w:val="Link"/>
           </w:rPr>
           <w:t xml:space="preserve">JJJ.csv</w:t>
         </w:r>
@@ -496,10 +496,10 @@
           <w:ilvl w:val="0"/>
         </w:numPr>
       </w:pPr>
-      <w:hyperlink r:id="link1">
+      <w:hyperlink r:id="rId24">
         <w:r>
           <w:rPr>
-            <w:rStyle w:val="Hyperlink"/>
+            <w:rStyle w:val="Link"/>
           </w:rPr>
           <w:t xml:space="preserve">MMM.csv</w:t>
         </w:r>
@@ -512,10 +512,10 @@
           <w:ilvl w:val="0"/>
         </w:numPr>
       </w:pPr>
-      <w:hyperlink r:id="link2">
+      <w:hyperlink r:id="rId25">
         <w:r>
           <w:rPr>
-            <w:rStyle w:val="Hyperlink"/>
+            <w:rStyle w:val="Link"/>
           </w:rPr>
           <w:t xml:space="preserve">math_tests.csv</w:t>
         </w:r>
@@ -528,10 +528,10 @@
           <w:ilvl w:val="0"/>
         </w:numPr>
       </w:pPr>
-      <w:hyperlink r:id="link4">
+      <w:hyperlink r:id="rId27">
         <w:r>
           <w:rPr>
-            <w:rStyle w:val="Hyperlink"/>
+            <w:rStyle w:val="Link"/>
           </w:rPr>
           <w:t xml:space="preserve">math.csv</w:t>
         </w:r>
@@ -539,11 +539,16 @@
     </w:p>
   </w:body>
 </w:document>
+</file>
+
+<file path=word/footnotes.xml><?xml version="1.0" encoding="utf-8"?>
+<w:footnotes xmlns:w="http://schemas.openxmlformats.org/wordprocessingml/2006/main" xmlns:m="http://schemas.openxmlformats.org/officeDocument/2006/math" xmlns:r="http://schemas.openxmlformats.org/officeDocument/2006/relationships" xmlns:o="urn:schemas-microsoft-com:office:office" xmlns:v="urn:schemas-microsoft-com:vml" xmlns:w10="urn:schemas-microsoft-com:office:word" xmlns:a="http://schemas.openxmlformats.org/drawingml/2006/main" xmlns:pic="http://schemas.openxmlformats.org/drawingml/2006/picture" xmlns:wp="http://schemas.openxmlformats.org/drawingml/2006/wordprocessingDrawing"/>
 </file>
 
 <file path=word/numbering.xml><?xml version="1.0" encoding="utf-8"?>
 <w:numbering xmlns:w="http://schemas.openxmlformats.org/wordprocessingml/2006/main">
   <w:abstractNum w:abstractNumId="0">
+    <w:nsid w:val="7fe48990"/>
     <w:multiLevelType w:val="multilevel"/>
     <w:lvl w:ilvl="0">
       <w:numFmt w:val="bullet"/>
@@ -624,6 +629,7 @@
     </w:lvl>
   </w:abstractNum>
   <w:abstractNum w:abstractNumId="3">
+    <w:nsid w:val="8f6c8405"/>
     <w:multiLevelType w:val="multilevel"/>
     <w:lvl w:ilvl="0">
       <w:numFmt w:val="bullet"/>
@@ -704,6 +710,7 @@
     </w:lvl>
   </w:abstractNum>
   <w:abstractNum w:abstractNumId="2">
+    <w:nsid w:val="efb1988a"/>
     <w:multiLevelType w:val="multilevel"/>
     <w:lvl w:ilvl="0">
       <w:start w:val="1"/>
@@ -1067,8 +1074,8 @@
       <w:i/>
     </w:rPr>
   </w:style>
-  <w:style w:type="paragraph" w:styleId="PictureCaption">
-    <w:name w:val="Picture Caption"/>
+  <w:style w:type="paragraph" w:styleId="ImageCaption">
+    <w:name w:val="Image Caption"/>
     <w:basedOn w:val="Normal"/>
     <w:link w:val="BodyTextChar"/>
     <w:pPr>
@@ -1091,15 +1098,15 @@
       <w:sz w:val="22"/>
     </w:rPr>
   </w:style>
-  <w:style w:type="character" w:customStyle="1" w:styleId="FootnoteReference">
-    <w:name w:val="Footnote Reference"/>
+  <w:style w:type="character" w:customStyle="1" w:styleId="FootnoteRef">
+    <w:name w:val="Footnote Ref"/>
     <w:basedOn w:val="BodyTextChar"/>
     <w:rPr>
       <w:vertAlign w:val="superscript"/>
     </w:rPr>
   </w:style>
-  <w:style w:type="character" w:customStyle="1" w:styleId="Hyperlink">
-    <w:name w:val="Hyperlink"/>
+  <w:style w:type="character" w:customStyle="1" w:styleId="Link">
+    <w:name w:val="Link"/>
     <w:basedOn w:val="BodyTextChar"/>
     <w:rPr>
       <w:color w:val="4F81BD" w:themeColor="accent1"/>
